--- a/docs/Historias de Usuario/UH002 Principal.docx
+++ b/docs/Historias de Usuario/UH002 Principal.docx
@@ -384,7 +384,15 @@
           <w:sz w:val="28"/>
           <w:szCs w:val="28"/>
         </w:rPr>
-        <w:t>El mecanismo principal es el recurso en el que centra su operación básica la app. En una pantalla debe aparecer únicamente el logo del producto centrado y una barra de búsqueda en la cual el usuario puede escribir el texto que pretende buscar y también debe tener habilitado un micrófono para llenar el espacio de la barra mediante comando de voz.</w:t>
+        <w:t>Visualmente</w:t>
+      </w:r>
+      <w:r>
+        <w:rPr>
+          <w:rFonts w:cstheme="minorHAnsi"/>
+          <w:sz w:val="28"/>
+          <w:szCs w:val="28"/>
+        </w:rPr>
+        <w:t xml:space="preserve"> esta pantalla debe tener cuatro pestañas en la parte superior de la misma, las cuales brindan acceso a todas las secciones de la plataforma. Estas pestañas o secciones son:</w:t>
       </w:r>
     </w:p>
     <w:p>
@@ -414,41 +422,7 @@
           <w:sz w:val="28"/>
           <w:szCs w:val="28"/>
         </w:rPr>
-        <w:t>Cuando se establece la búsqueda en la misma página deben aparecer los resultados de la búsqueda que mantengan relación con el texto que el usuario ha diligenciado en la barra, es decir, los proveedores que se hayan registrado con palabras acordes en su servicio, sin embargo</w:t>
-      </w:r>
-      <w:r>
-        <w:rPr>
-          <w:rFonts w:cstheme="minorHAnsi"/>
-          <w:sz w:val="28"/>
-          <w:szCs w:val="28"/>
-        </w:rPr>
-        <w:t>,</w:t>
-      </w:r>
-      <w:r>
-        <w:rPr>
-          <w:rFonts w:cstheme="minorHAnsi"/>
-          <w:sz w:val="28"/>
-          <w:szCs w:val="28"/>
-        </w:rPr>
-        <w:t xml:space="preserve"> estos resultados deben limitarse a los más próximos con relación a la ubicación del dispositivo mediante el cual se ha </w:t>
-      </w:r>
-      <w:proofErr w:type="spellStart"/>
-      <w:r>
-        <w:rPr>
-          <w:rFonts w:cstheme="minorHAnsi"/>
-          <w:sz w:val="28"/>
-          <w:szCs w:val="28"/>
-        </w:rPr>
-        <w:t>logueado</w:t>
-      </w:r>
-      <w:proofErr w:type="spellEnd"/>
-      <w:r>
-        <w:rPr>
-          <w:rFonts w:cstheme="minorHAnsi"/>
-          <w:sz w:val="28"/>
-          <w:szCs w:val="28"/>
-        </w:rPr>
-        <w:t>.</w:t>
+        <w:t>Usuarios</w:t>
       </w:r>
     </w:p>
     <w:p>
@@ -461,6 +435,14 @@
           <w:szCs w:val="28"/>
         </w:rPr>
       </w:pPr>
+      <w:r>
+        <w:rPr>
+          <w:rFonts w:cstheme="minorHAnsi"/>
+          <w:sz w:val="28"/>
+          <w:szCs w:val="28"/>
+        </w:rPr>
+        <w:t>Prestadores</w:t>
+      </w:r>
     </w:p>
     <w:p>
       <w:pPr>
@@ -472,14 +454,16 @@
           <w:szCs w:val="28"/>
         </w:rPr>
       </w:pPr>
-      <w:r>
-        <w:rPr>
-          <w:rFonts w:cstheme="minorHAnsi"/>
-          <w:sz w:val="28"/>
-          <w:szCs w:val="28"/>
-        </w:rPr>
-        <w:t>Dentro del listado debe aparecer el mapa de ubicaciones, marcando la ubicación del móvil local (del usuario) y la ubicación de los proveedores de dicho servicio marcados en el mismo mapa, donde se podrá dar clic sobre la posición de uno de ellos y lo direccionará a la información del prestador como tal (ver historia de usuario asociada).</w:t>
-      </w:r>
+      <w:proofErr w:type="spellStart"/>
+      <w:r>
+        <w:rPr>
+          <w:rFonts w:cstheme="minorHAnsi"/>
+          <w:sz w:val="28"/>
+          <w:szCs w:val="28"/>
+        </w:rPr>
+        <w:t>Servimappers</w:t>
+      </w:r>
+      <w:proofErr w:type="spellEnd"/>
     </w:p>
     <w:p>
       <w:pPr>
@@ -491,6 +475,14 @@
           <w:szCs w:val="28"/>
         </w:rPr>
       </w:pPr>
+      <w:r>
+        <w:rPr>
+          <w:rFonts w:cstheme="minorHAnsi"/>
+          <w:sz w:val="28"/>
+          <w:szCs w:val="28"/>
+        </w:rPr>
+        <w:t>Negocios</w:t>
+      </w:r>
     </w:p>
     <w:p>
       <w:pPr>
@@ -502,14 +494,6 @@
           <w:szCs w:val="28"/>
         </w:rPr>
       </w:pPr>
-      <w:r>
-        <w:rPr>
-          <w:rFonts w:cstheme="minorHAnsi"/>
-          <w:sz w:val="28"/>
-          <w:szCs w:val="28"/>
-        </w:rPr>
-        <w:t xml:space="preserve">Debajo del mapa debe mostrarse el listado de los proveedores que han superado el filtro (se reitera, el filtro se establece por servicio prestado y por ubicación, distancia máxima 5 kilómetros). </w:t>
-      </w:r>
     </w:p>
     <w:p>
       <w:pPr>
@@ -521,6 +505,14 @@
           <w:szCs w:val="28"/>
         </w:rPr>
       </w:pPr>
+      <w:r>
+        <w:rPr>
+          <w:rFonts w:cstheme="minorHAnsi"/>
+          <w:sz w:val="28"/>
+          <w:szCs w:val="28"/>
+        </w:rPr>
+        <w:t>Donde por defecto se iniciará en la sección usuarios, que contempla el comportamiento de esta página principal.</w:t>
+      </w:r>
     </w:p>
     <w:p>
       <w:pPr>
@@ -528,17 +520,76 @@
         <w:jc w:val="both"/>
         <w:rPr>
           <w:rFonts w:cstheme="minorHAnsi"/>
-          <w:sz w:val="28"/>
-          <w:szCs w:val="28"/>
-        </w:rPr>
-      </w:pPr>
-      <w:r>
-        <w:rPr>
-          <w:rFonts w:cstheme="minorHAnsi"/>
-          <w:sz w:val="28"/>
-          <w:szCs w:val="28"/>
-        </w:rPr>
-        <w:t xml:space="preserve">En la misma pantalla se debe ubicar una opción para preguntar al usuario si desea registrarse como proveedor de servicio (puede ser un switch o un </w:t>
+          <w:b/>
+          <w:bCs/>
+          <w:sz w:val="28"/>
+          <w:szCs w:val="28"/>
+        </w:rPr>
+      </w:pPr>
+    </w:p>
+    <w:p>
+      <w:pPr>
+        <w:pStyle w:val="Sinespaciado"/>
+        <w:jc w:val="both"/>
+        <w:rPr>
+          <w:rFonts w:cstheme="minorHAnsi"/>
+          <w:sz w:val="28"/>
+          <w:szCs w:val="28"/>
+        </w:rPr>
+      </w:pPr>
+      <w:r>
+        <w:rPr>
+          <w:rFonts w:cstheme="minorHAnsi"/>
+          <w:sz w:val="28"/>
+          <w:szCs w:val="28"/>
+        </w:rPr>
+        <w:t>El mecanismo principal es el recurso en el que centra su operación básica la app. En una pantalla debe aparecer únicamente el logo del producto centrado y una barra de búsqueda en la cual el usuario puede escribir el texto que pretende buscar y también debe tener habilitado un micrófono para llenar el espacio de la barra mediante comando de voz.</w:t>
+      </w:r>
+    </w:p>
+    <w:p>
+      <w:pPr>
+        <w:pStyle w:val="Sinespaciado"/>
+        <w:jc w:val="both"/>
+        <w:rPr>
+          <w:rFonts w:cstheme="minorHAnsi"/>
+          <w:sz w:val="28"/>
+          <w:szCs w:val="28"/>
+        </w:rPr>
+      </w:pPr>
+    </w:p>
+    <w:p>
+      <w:pPr>
+        <w:pStyle w:val="Sinespaciado"/>
+        <w:jc w:val="both"/>
+        <w:rPr>
+          <w:rFonts w:cstheme="minorHAnsi"/>
+          <w:sz w:val="28"/>
+          <w:szCs w:val="28"/>
+        </w:rPr>
+      </w:pPr>
+      <w:r>
+        <w:rPr>
+          <w:rFonts w:cstheme="minorHAnsi"/>
+          <w:sz w:val="28"/>
+          <w:szCs w:val="28"/>
+        </w:rPr>
+        <w:t>Cuando se establece la búsqueda en la misma página deben aparecer los resultados de la búsqueda que mantengan relación con el texto que el usuario ha diligenciado en la barra, es decir, los proveedores que se hayan registrado con palabras acordes en su servicio, sin embargo</w:t>
+      </w:r>
+      <w:r>
+        <w:rPr>
+          <w:rFonts w:cstheme="minorHAnsi"/>
+          <w:sz w:val="28"/>
+          <w:szCs w:val="28"/>
+        </w:rPr>
+        <w:t>,</w:t>
+      </w:r>
+      <w:r>
+        <w:rPr>
+          <w:rFonts w:cstheme="minorHAnsi"/>
+          <w:sz w:val="28"/>
+          <w:szCs w:val="28"/>
+        </w:rPr>
+        <w:t xml:space="preserve"> estos resultados deben limitarse a los más próximos con relación a la ubicación del dispositivo mediante el cual se ha </w:t>
       </w:r>
       <w:proofErr w:type="spellStart"/>
       <w:r>
@@ -547,7 +598,7 @@
           <w:sz w:val="28"/>
           <w:szCs w:val="28"/>
         </w:rPr>
-        <w:t>checkbox</w:t>
+        <w:t>logueado</w:t>
       </w:r>
       <w:proofErr w:type="spellEnd"/>
       <w:r>
@@ -556,7 +607,68 @@
           <w:sz w:val="28"/>
           <w:szCs w:val="28"/>
         </w:rPr>
-        <w:t>) y de acuerdo a su selección será dirigido a una nueva pantalla de registro como proveedor.</w:t>
+        <w:t>.</w:t>
+      </w:r>
+    </w:p>
+    <w:p>
+      <w:pPr>
+        <w:pStyle w:val="Sinespaciado"/>
+        <w:jc w:val="both"/>
+        <w:rPr>
+          <w:rFonts w:cstheme="minorHAnsi"/>
+          <w:sz w:val="28"/>
+          <w:szCs w:val="28"/>
+        </w:rPr>
+      </w:pPr>
+    </w:p>
+    <w:p>
+      <w:pPr>
+        <w:pStyle w:val="Sinespaciado"/>
+        <w:jc w:val="both"/>
+        <w:rPr>
+          <w:rFonts w:cstheme="minorHAnsi"/>
+          <w:sz w:val="28"/>
+          <w:szCs w:val="28"/>
+        </w:rPr>
+      </w:pPr>
+      <w:r>
+        <w:rPr>
+          <w:rFonts w:cstheme="minorHAnsi"/>
+          <w:sz w:val="28"/>
+          <w:szCs w:val="28"/>
+        </w:rPr>
+        <w:t>Dentro del listado debe aparecer el mapa de ubicaciones, marcando la ubicación del móvil local (del usuario) y la ubicación de los proveedores de dicho servicio marcados en el mismo mapa, donde se podrá dar clic sobre la posición de uno de ellos y lo direccionará a la información del prestador como tal (ver historia de usuario asociada).</w:t>
+      </w:r>
+    </w:p>
+    <w:p>
+      <w:pPr>
+        <w:pStyle w:val="Sinespaciado"/>
+        <w:jc w:val="both"/>
+        <w:rPr>
+          <w:rFonts w:cstheme="minorHAnsi"/>
+          <w:sz w:val="28"/>
+          <w:szCs w:val="28"/>
+        </w:rPr>
+      </w:pPr>
+    </w:p>
+    <w:p>
+      <w:pPr>
+        <w:pStyle w:val="Sinespaciado"/>
+        <w:jc w:val="both"/>
+        <w:rPr>
+          <w:rFonts w:cstheme="minorHAnsi"/>
+          <w:sz w:val="28"/>
+          <w:szCs w:val="28"/>
+        </w:rPr>
+      </w:pPr>
+      <w:r>
+        <w:rPr>
+          <w:rFonts w:cstheme="minorHAnsi"/>
+          <w:sz w:val="28"/>
+          <w:szCs w:val="28"/>
+        </w:rPr>
+        <w:lastRenderedPageBreak/>
+        <w:t xml:space="preserve">Debajo del mapa debe mostrarse el listado de los proveedores que han superado el filtro (se reitera, el filtro se establece por servicio prestado y por ubicación, distancia máxima 5 kilómetros). </w:t>
       </w:r>
     </w:p>
     <w:p>
@@ -667,7 +779,6 @@
                 <w:b/>
                 <w:bCs/>
               </w:rPr>
-              <w:lastRenderedPageBreak/>
               <w:t>ID</w:t>
             </w:r>
           </w:p>
@@ -1011,39 +1122,7 @@
                 <w:sz w:val="24"/>
                 <w:szCs w:val="24"/>
               </w:rPr>
-              <w:t xml:space="preserve">escribir </w:t>
-            </w:r>
-            <w:r>
-              <w:rPr>
-                <w:rFonts w:cstheme="minorHAnsi"/>
-                <w:sz w:val="24"/>
-                <w:szCs w:val="24"/>
-              </w:rPr>
-              <w:t xml:space="preserve">el texto a filtrar </w:t>
-            </w:r>
-            <w:r>
-              <w:rPr>
-                <w:rFonts w:cstheme="minorHAnsi"/>
-                <w:sz w:val="24"/>
-                <w:szCs w:val="24"/>
-              </w:rPr>
-              <w:t xml:space="preserve">mediante </w:t>
-            </w:r>
-            <w:r>
-              <w:rPr>
-                <w:rFonts w:cstheme="minorHAnsi"/>
-                <w:sz w:val="24"/>
-                <w:szCs w:val="24"/>
-              </w:rPr>
-              <w:t>un comando de voz activando el ícono de micrófono que está ubicado en la barra de búsqueda</w:t>
-            </w:r>
-            <w:r>
-              <w:rPr>
-                <w:rFonts w:cstheme="minorHAnsi"/>
-                <w:sz w:val="24"/>
-                <w:szCs w:val="24"/>
-              </w:rPr>
-              <w:t xml:space="preserve"> que ofrece la aplicación.</w:t>
+              <w:t>escribir el texto a filtrar mediante un comando de voz activando el ícono de micrófono que está ubicado en la barra de búsqueda que ofrece la aplicación.</w:t>
             </w:r>
           </w:p>
         </w:tc>
@@ -1192,15 +1271,7 @@
                 <w:sz w:val="24"/>
                 <w:szCs w:val="24"/>
               </w:rPr>
-              <w:t>Realizar un filtro de acuerdo con el criterio de búsqueda ingresado en la barra del buscador, comparando con la información de servicios ofrecidos por un prestador en la pantalla correspondiente.</w:t>
-            </w:r>
-            <w:r>
-              <w:rPr>
-                <w:rFonts w:cstheme="minorHAnsi"/>
-                <w:sz w:val="24"/>
-                <w:szCs w:val="24"/>
-              </w:rPr>
-              <w:t xml:space="preserve"> Este filtro debe aplicar para los prestadores ubicados a un radio máximo de 5 kilómetros de distancia con </w:t>
+              <w:t xml:space="preserve">Realizar un filtro de acuerdo con el criterio de búsqueda ingresado en la barra del buscador, comparando con la información de servicios ofrecidos por un prestador en la pantalla </w:t>
             </w:r>
             <w:r>
               <w:rPr>
@@ -1209,7 +1280,7 @@
                 <w:szCs w:val="24"/>
               </w:rPr>
               <w:lastRenderedPageBreak/>
-              <w:t>relación a la ubicación del usuario que solicitará el servicio.</w:t>
+              <w:t>correspondiente. Este filtro debe aplicar para los prestadores ubicados a un radio máximo de 5 kilómetros de distancia con relación a la ubicación del usuario que solicitará el servicio.</w:t>
             </w:r>
           </w:p>
         </w:tc>
@@ -1480,16 +1551,14 @@
               </w:rPr>
               <w:t xml:space="preserve">Mostrar ubicación </w:t>
             </w:r>
-            <w:proofErr w:type="gramStart"/>
-            <w:r>
-              <w:rPr>
-                <w:rFonts w:cstheme="minorHAnsi"/>
-                <w:sz w:val="24"/>
-                <w:szCs w:val="24"/>
-              </w:rPr>
-              <w:t>de  prestadores</w:t>
-            </w:r>
-            <w:proofErr w:type="gramEnd"/>
+            <w:r>
+              <w:rPr>
+                <w:rFonts w:cstheme="minorHAnsi"/>
+                <w:sz w:val="24"/>
+                <w:szCs w:val="24"/>
+              </w:rPr>
+              <w:t>de prestadores</w:t>
+            </w:r>
             <w:r>
               <w:rPr>
                 <w:rFonts w:cstheme="minorHAnsi"/>
@@ -1658,7 +1727,7 @@
                 <w:sz w:val="24"/>
                 <w:szCs w:val="24"/>
               </w:rPr>
-              <w:t xml:space="preserve">El sistema debe mostrar el listado de prestadores ya filtrados justo después del mapa, donde se mostrará la información básica del prestador (foto, nombre, </w:t>
+              <w:t xml:space="preserve">El sistema debe mostrar el listado de prestadores ya </w:t>
             </w:r>
             <w:r>
               <w:rPr>
@@ -1667,7 +1736,7 @@
                 <w:szCs w:val="24"/>
               </w:rPr>
               <w:lastRenderedPageBreak/>
-              <w:t>servicios y calificación), ordenados por distancia.</w:t>
+              <w:t>filtrados justo después del mapa, donde se mostrará la información básica del prestador (foto, nombre, servicios y calificación), ordenados por distancia.</w:t>
             </w:r>
           </w:p>
         </w:tc>
@@ -1693,128 +1762,6 @@
               </w:rPr>
               <w:lastRenderedPageBreak/>
               <w:t>Alta</w:t>
-            </w:r>
-          </w:p>
-        </w:tc>
-        <w:tc>
-          <w:tcPr>
-            <w:tcW w:w="2470" w:type="dxa"/>
-          </w:tcPr>
-          <w:p>
-            <w:pPr>
-              <w:spacing w:line="360" w:lineRule="auto"/>
-              <w:jc w:val="both"/>
-              <w:rPr>
-                <w:rFonts w:cstheme="minorHAnsi"/>
-                <w:sz w:val="24"/>
-                <w:szCs w:val="24"/>
-              </w:rPr>
-            </w:pPr>
-            <w:r>
-              <w:rPr>
-                <w:rFonts w:cstheme="minorHAnsi"/>
-                <w:sz w:val="24"/>
-                <w:szCs w:val="24"/>
-              </w:rPr>
-              <w:t>Sistema</w:t>
-            </w:r>
-          </w:p>
-        </w:tc>
-      </w:tr>
-      <w:tr>
-        <w:tc>
-          <w:tcPr>
-            <w:tcW w:w="629" w:type="dxa"/>
-          </w:tcPr>
-          <w:p>
-            <w:pPr>
-              <w:spacing w:line="360" w:lineRule="auto"/>
-              <w:jc w:val="both"/>
-              <w:rPr>
-                <w:rFonts w:cstheme="minorHAnsi"/>
-                <w:sz w:val="24"/>
-                <w:szCs w:val="24"/>
-              </w:rPr>
-            </w:pPr>
-            <w:r>
-              <w:rPr>
-                <w:rFonts w:cstheme="minorHAnsi"/>
-                <w:sz w:val="24"/>
-                <w:szCs w:val="24"/>
-              </w:rPr>
-              <w:t>RF-07</w:t>
-            </w:r>
-          </w:p>
-        </w:tc>
-        <w:tc>
-          <w:tcPr>
-            <w:tcW w:w="1803" w:type="dxa"/>
-          </w:tcPr>
-          <w:p>
-            <w:pPr>
-              <w:spacing w:line="360" w:lineRule="auto"/>
-              <w:jc w:val="both"/>
-              <w:rPr>
-                <w:rFonts w:cstheme="minorHAnsi"/>
-                <w:sz w:val="24"/>
-                <w:szCs w:val="24"/>
-              </w:rPr>
-            </w:pPr>
-            <w:r>
-              <w:rPr>
-                <w:rFonts w:cstheme="minorHAnsi"/>
-                <w:sz w:val="24"/>
-                <w:szCs w:val="24"/>
-              </w:rPr>
-              <w:t>Elegir registro como prestador.</w:t>
-            </w:r>
-          </w:p>
-        </w:tc>
-        <w:tc>
-          <w:tcPr>
-            <w:tcW w:w="2961" w:type="dxa"/>
-          </w:tcPr>
-          <w:p>
-            <w:pPr>
-              <w:spacing w:line="360" w:lineRule="auto"/>
-              <w:jc w:val="both"/>
-              <w:rPr>
-                <w:rFonts w:cstheme="minorHAnsi"/>
-                <w:sz w:val="24"/>
-                <w:szCs w:val="24"/>
-              </w:rPr>
-            </w:pPr>
-            <w:r>
-              <w:rPr>
-                <w:rFonts w:cstheme="minorHAnsi"/>
-                <w:sz w:val="24"/>
-                <w:szCs w:val="24"/>
-              </w:rPr>
-              <w:t>El sistema debe tener una opción donde el usuario elija si desea registrarse como prestador. Esta selección llevará al usuario a otra página y cambiará su estado “prestador” a activo.</w:t>
-            </w:r>
-          </w:p>
-        </w:tc>
-        <w:tc>
-          <w:tcPr>
-            <w:tcW w:w="1488" w:type="dxa"/>
-          </w:tcPr>
-          <w:p>
-            <w:pPr>
-              <w:spacing w:line="360" w:lineRule="auto"/>
-              <w:jc w:val="both"/>
-              <w:rPr>
-                <w:rFonts w:cstheme="minorHAnsi"/>
-                <w:sz w:val="24"/>
-                <w:szCs w:val="24"/>
-              </w:rPr>
-            </w:pPr>
-            <w:r>
-              <w:rPr>
-                <w:rFonts w:cstheme="minorHAnsi"/>
-                <w:sz w:val="24"/>
-                <w:szCs w:val="24"/>
-              </w:rPr>
-              <w:t>Media</w:t>
             </w:r>
           </w:p>
         </w:tc>
@@ -1947,9 +1894,9 @@
           <w14:ligatures w14:val="none"/>
         </w:rPr>
         <w:drawing>
-          <wp:inline distT="0" distB="0" distL="0" distR="0" wp14:anchorId="70658E88" wp14:editId="21B34884">
-            <wp:extent cx="4632960" cy="5981596"/>
-            <wp:effectExtent l="0" t="0" r="0" b="635"/>
+          <wp:inline distT="0" distB="0" distL="0" distR="0" wp14:anchorId="70658E88" wp14:editId="3875BEBC">
+            <wp:extent cx="4638577" cy="5091314"/>
+            <wp:effectExtent l="0" t="0" r="0" b="0"/>
             <wp:docPr id="1" name="Imagen 1"/>
             <wp:cNvGraphicFramePr>
               <a:graphicFrameLocks xmlns:a="http://schemas.openxmlformats.org/drawingml/2006/main" noChangeAspect="1"/>
@@ -1976,7 +1923,7 @@
                   <pic:spPr>
                     <a:xfrm>
                       <a:off x="0" y="0"/>
-                      <a:ext cx="4638577" cy="5988849"/>
+                      <a:ext cx="4638577" cy="5091314"/>
                     </a:xfrm>
                     <a:prstGeom prst="rect">
                       <a:avLst/>

--- a/docs/Historias de Usuario/UH002 Principal.docx
+++ b/docs/Historias de Usuario/UH002 Principal.docx
@@ -1808,6 +1808,8 @@
       <w:pPr>
         <w:rPr>
           <w:rFonts w:cstheme="minorHAnsi"/>
+          <w:sz w:val="28"/>
+          <w:szCs w:val="28"/>
         </w:rPr>
       </w:pPr>
       <w:r>
@@ -1846,6 +1848,1501 @@
         </w:rPr>
         <w:t xml:space="preserve"> del mismo aplicativo.</w:t>
       </w:r>
+    </w:p>
+    <w:p>
+      <w:pPr>
+        <w:rPr>
+          <w:rFonts w:cstheme="minorHAnsi"/>
+          <w:sz w:val="28"/>
+          <w:szCs w:val="28"/>
+        </w:rPr>
+      </w:pPr>
+    </w:p>
+    <w:p>
+      <w:pPr>
+        <w:rPr>
+          <w:rFonts w:cstheme="minorHAnsi"/>
+          <w:b/>
+          <w:bCs/>
+          <w:sz w:val="28"/>
+          <w:szCs w:val="28"/>
+        </w:rPr>
+      </w:pPr>
+      <w:r>
+        <w:rPr>
+          <w:rFonts w:cstheme="minorHAnsi"/>
+          <w:b/>
+          <w:bCs/>
+          <w:sz w:val="28"/>
+          <w:szCs w:val="28"/>
+        </w:rPr>
+        <w:t>CRITERIOS DE ACEPTACIÓN:</w:t>
+      </w:r>
+    </w:p>
+    <w:p>
+      <w:pPr>
+        <w:spacing w:line="240" w:lineRule="auto"/>
+        <w:jc w:val="both"/>
+        <w:rPr>
+          <w:rFonts w:cstheme="minorHAnsi"/>
+          <w:b/>
+          <w:bCs/>
+          <w:sz w:val="28"/>
+          <w:szCs w:val="28"/>
+          <w:lang w:eastAsia="es-CO"/>
+        </w:rPr>
+      </w:pPr>
+      <w:r>
+        <w:rPr>
+          <w:rFonts w:cstheme="minorHAnsi"/>
+          <w:b/>
+          <w:bCs/>
+          <w:sz w:val="28"/>
+          <w:szCs w:val="28"/>
+          <w:lang w:eastAsia="es-CO"/>
+        </w:rPr>
+        <w:t>1. Criterios de aceptación – Navegación principal</w:t>
+      </w:r>
+    </w:p>
+    <w:p>
+      <w:pPr>
+        <w:spacing w:line="240" w:lineRule="auto"/>
+        <w:jc w:val="both"/>
+        <w:rPr>
+          <w:rFonts w:cstheme="minorHAnsi"/>
+          <w:sz w:val="28"/>
+          <w:szCs w:val="28"/>
+          <w:lang w:eastAsia="es-CO"/>
+        </w:rPr>
+      </w:pPr>
+      <w:r>
+        <w:rPr>
+          <w:rFonts w:cstheme="minorHAnsi"/>
+          <w:sz w:val="28"/>
+          <w:szCs w:val="28"/>
+          <w:lang w:eastAsia="es-CO"/>
+        </w:rPr>
+        <w:t>CA-01: Visualización de pestañas principales</w:t>
+      </w:r>
+    </w:p>
+    <w:p>
+      <w:pPr>
+        <w:spacing w:line="240" w:lineRule="auto"/>
+        <w:jc w:val="both"/>
+        <w:rPr>
+          <w:rFonts w:cstheme="minorHAnsi"/>
+          <w:sz w:val="28"/>
+          <w:szCs w:val="28"/>
+          <w:lang w:eastAsia="es-CO"/>
+        </w:rPr>
+      </w:pPr>
+      <w:r>
+        <w:rPr>
+          <w:rFonts w:cstheme="minorHAnsi"/>
+          <w:sz w:val="28"/>
+          <w:szCs w:val="28"/>
+          <w:lang w:eastAsia="es-CO"/>
+        </w:rPr>
+        <w:t>Dado que el usuario ha iniciado sesión correctamente.</w:t>
+      </w:r>
+      <w:r>
+        <w:rPr>
+          <w:rFonts w:cstheme="minorHAnsi"/>
+          <w:sz w:val="28"/>
+          <w:szCs w:val="28"/>
+          <w:lang w:eastAsia="es-CO"/>
+        </w:rPr>
+        <w:br/>
+        <w:t>Cuando accede a la pantalla principal.</w:t>
+      </w:r>
+      <w:r>
+        <w:rPr>
+          <w:rFonts w:cstheme="minorHAnsi"/>
+          <w:sz w:val="28"/>
+          <w:szCs w:val="28"/>
+          <w:lang w:eastAsia="es-CO"/>
+        </w:rPr>
+        <w:br/>
+        <w:t>Entonces el sistema debe mostrar cuatro pestañas visibles en la parte superior:</w:t>
+      </w:r>
+    </w:p>
+    <w:p>
+      <w:pPr>
+        <w:spacing w:line="240" w:lineRule="auto"/>
+        <w:jc w:val="both"/>
+        <w:rPr>
+          <w:rFonts w:cstheme="minorHAnsi"/>
+          <w:sz w:val="28"/>
+          <w:szCs w:val="28"/>
+          <w:lang w:eastAsia="es-CO"/>
+        </w:rPr>
+      </w:pPr>
+      <w:r>
+        <w:rPr>
+          <w:rFonts w:cstheme="minorHAnsi"/>
+          <w:sz w:val="28"/>
+          <w:szCs w:val="28"/>
+          <w:lang w:eastAsia="es-CO"/>
+        </w:rPr>
+        <w:t>Usuarios</w:t>
+      </w:r>
+    </w:p>
+    <w:p>
+      <w:pPr>
+        <w:spacing w:line="240" w:lineRule="auto"/>
+        <w:jc w:val="both"/>
+        <w:rPr>
+          <w:rFonts w:cstheme="minorHAnsi"/>
+          <w:sz w:val="28"/>
+          <w:szCs w:val="28"/>
+          <w:lang w:eastAsia="es-CO"/>
+        </w:rPr>
+      </w:pPr>
+      <w:r>
+        <w:rPr>
+          <w:rFonts w:cstheme="minorHAnsi"/>
+          <w:sz w:val="28"/>
+          <w:szCs w:val="28"/>
+          <w:lang w:eastAsia="es-CO"/>
+        </w:rPr>
+        <w:t>Prestadores</w:t>
+      </w:r>
+    </w:p>
+    <w:p>
+      <w:pPr>
+        <w:spacing w:line="240" w:lineRule="auto"/>
+        <w:jc w:val="both"/>
+        <w:rPr>
+          <w:rFonts w:cstheme="minorHAnsi"/>
+          <w:sz w:val="28"/>
+          <w:szCs w:val="28"/>
+          <w:lang w:eastAsia="es-CO"/>
+        </w:rPr>
+      </w:pPr>
+      <w:proofErr w:type="spellStart"/>
+      <w:r>
+        <w:rPr>
+          <w:rFonts w:cstheme="minorHAnsi"/>
+          <w:sz w:val="28"/>
+          <w:szCs w:val="28"/>
+          <w:lang w:eastAsia="es-CO"/>
+        </w:rPr>
+        <w:t>Servimappers</w:t>
+      </w:r>
+      <w:proofErr w:type="spellEnd"/>
+    </w:p>
+    <w:p>
+      <w:pPr>
+        <w:spacing w:line="240" w:lineRule="auto"/>
+        <w:jc w:val="both"/>
+        <w:rPr>
+          <w:rFonts w:cstheme="minorHAnsi"/>
+          <w:sz w:val="28"/>
+          <w:szCs w:val="28"/>
+          <w:lang w:eastAsia="es-CO"/>
+        </w:rPr>
+      </w:pPr>
+      <w:r>
+        <w:rPr>
+          <w:rFonts w:cstheme="minorHAnsi"/>
+          <w:sz w:val="28"/>
+          <w:szCs w:val="28"/>
+          <w:lang w:eastAsia="es-CO"/>
+        </w:rPr>
+        <w:t>Negocios</w:t>
+      </w:r>
+    </w:p>
+    <w:p>
+      <w:pPr>
+        <w:spacing w:line="240" w:lineRule="auto"/>
+        <w:jc w:val="both"/>
+        <w:rPr>
+          <w:rFonts w:cstheme="minorHAnsi"/>
+          <w:sz w:val="28"/>
+          <w:szCs w:val="28"/>
+          <w:lang w:eastAsia="es-CO"/>
+        </w:rPr>
+      </w:pPr>
+    </w:p>
+    <w:p>
+      <w:pPr>
+        <w:spacing w:line="240" w:lineRule="auto"/>
+        <w:jc w:val="both"/>
+        <w:rPr>
+          <w:rFonts w:cstheme="minorHAnsi"/>
+          <w:sz w:val="28"/>
+          <w:szCs w:val="28"/>
+          <w:lang w:eastAsia="es-CO"/>
+        </w:rPr>
+      </w:pPr>
+      <w:r>
+        <w:rPr>
+          <w:rFonts w:cstheme="minorHAnsi"/>
+          <w:sz w:val="28"/>
+          <w:szCs w:val="28"/>
+          <w:lang w:eastAsia="es-CO"/>
+        </w:rPr>
+        <w:t>CA-02: Sección por defecto</w:t>
+      </w:r>
+    </w:p>
+    <w:p>
+      <w:pPr>
+        <w:spacing w:line="240" w:lineRule="auto"/>
+        <w:jc w:val="both"/>
+        <w:rPr>
+          <w:rFonts w:cstheme="minorHAnsi"/>
+          <w:sz w:val="28"/>
+          <w:szCs w:val="28"/>
+          <w:lang w:eastAsia="es-CO"/>
+        </w:rPr>
+      </w:pPr>
+      <w:r>
+        <w:rPr>
+          <w:rFonts w:cstheme="minorHAnsi"/>
+          <w:sz w:val="28"/>
+          <w:szCs w:val="28"/>
+          <w:lang w:eastAsia="es-CO"/>
+        </w:rPr>
+        <w:t>Dado que el usuario ingresa a la pantalla principal.</w:t>
+      </w:r>
+      <w:r>
+        <w:rPr>
+          <w:rFonts w:cstheme="minorHAnsi"/>
+          <w:sz w:val="28"/>
+          <w:szCs w:val="28"/>
+          <w:lang w:eastAsia="es-CO"/>
+        </w:rPr>
+        <w:br/>
+        <w:t>Cuando la vista es cargada por primera vez.</w:t>
+      </w:r>
+      <w:r>
+        <w:rPr>
+          <w:rFonts w:cstheme="minorHAnsi"/>
+          <w:sz w:val="28"/>
+          <w:szCs w:val="28"/>
+          <w:lang w:eastAsia="es-CO"/>
+        </w:rPr>
+        <w:br/>
+        <w:t>Entonces la pestaña Usuarios debe mostrarse como activa por defecto.</w:t>
+      </w:r>
+    </w:p>
+    <w:p>
+      <w:pPr>
+        <w:spacing w:line="240" w:lineRule="auto"/>
+        <w:jc w:val="both"/>
+        <w:rPr>
+          <w:rFonts w:cstheme="minorHAnsi"/>
+          <w:sz w:val="28"/>
+          <w:szCs w:val="28"/>
+          <w:lang w:eastAsia="es-CO"/>
+        </w:rPr>
+      </w:pPr>
+    </w:p>
+    <w:p>
+      <w:pPr>
+        <w:spacing w:line="240" w:lineRule="auto"/>
+        <w:jc w:val="both"/>
+        <w:rPr>
+          <w:rFonts w:cstheme="minorHAnsi"/>
+          <w:b/>
+          <w:bCs/>
+          <w:sz w:val="28"/>
+          <w:szCs w:val="28"/>
+          <w:lang w:eastAsia="es-CO"/>
+        </w:rPr>
+      </w:pPr>
+      <w:r>
+        <w:rPr>
+          <w:rFonts w:cstheme="minorHAnsi"/>
+          <w:b/>
+          <w:bCs/>
+          <w:sz w:val="28"/>
+          <w:szCs w:val="28"/>
+          <w:lang w:eastAsia="es-CO"/>
+        </w:rPr>
+        <w:t>2. Criterios de aceptación – Barra de búsqueda</w:t>
+      </w:r>
+    </w:p>
+    <w:p>
+      <w:pPr>
+        <w:spacing w:line="240" w:lineRule="auto"/>
+        <w:jc w:val="both"/>
+        <w:rPr>
+          <w:rFonts w:cstheme="minorHAnsi"/>
+          <w:sz w:val="28"/>
+          <w:szCs w:val="28"/>
+          <w:lang w:eastAsia="es-CO"/>
+        </w:rPr>
+      </w:pPr>
+      <w:r>
+        <w:rPr>
+          <w:rFonts w:cstheme="minorHAnsi"/>
+          <w:sz w:val="28"/>
+          <w:szCs w:val="28"/>
+          <w:lang w:eastAsia="es-CO"/>
+        </w:rPr>
+        <w:t>CA-03: Búsqueda por texto (RF-01)</w:t>
+      </w:r>
+    </w:p>
+    <w:p>
+      <w:pPr>
+        <w:spacing w:line="240" w:lineRule="auto"/>
+        <w:jc w:val="both"/>
+        <w:rPr>
+          <w:rFonts w:cstheme="minorHAnsi"/>
+          <w:sz w:val="28"/>
+          <w:szCs w:val="28"/>
+          <w:lang w:eastAsia="es-CO"/>
+        </w:rPr>
+      </w:pPr>
+      <w:r>
+        <w:rPr>
+          <w:rFonts w:cstheme="minorHAnsi"/>
+          <w:sz w:val="28"/>
+          <w:szCs w:val="28"/>
+          <w:lang w:eastAsia="es-CO"/>
+        </w:rPr>
+        <w:lastRenderedPageBreak/>
+        <w:t>Dado que el usuario se encuentra en la pestaña Usuarios.</w:t>
+      </w:r>
+      <w:r>
+        <w:rPr>
+          <w:rFonts w:cstheme="minorHAnsi"/>
+          <w:sz w:val="28"/>
+          <w:szCs w:val="28"/>
+          <w:lang w:eastAsia="es-CO"/>
+        </w:rPr>
+        <w:br/>
+        <w:t>Cuando escribe texto en la barra de búsqueda usando el teclado.</w:t>
+      </w:r>
+      <w:r>
+        <w:rPr>
+          <w:rFonts w:cstheme="minorHAnsi"/>
+          <w:sz w:val="28"/>
+          <w:szCs w:val="28"/>
+          <w:lang w:eastAsia="es-CO"/>
+        </w:rPr>
+        <w:br/>
+        <w:t>Entonces el sistema debe permitir ingresar libremente el texto sin errores.</w:t>
+      </w:r>
+    </w:p>
+    <w:p>
+      <w:pPr>
+        <w:spacing w:line="240" w:lineRule="auto"/>
+        <w:jc w:val="both"/>
+        <w:rPr>
+          <w:rFonts w:cstheme="minorHAnsi"/>
+          <w:sz w:val="28"/>
+          <w:szCs w:val="28"/>
+          <w:lang w:eastAsia="es-CO"/>
+        </w:rPr>
+      </w:pPr>
+    </w:p>
+    <w:p>
+      <w:pPr>
+        <w:spacing w:line="240" w:lineRule="auto"/>
+        <w:jc w:val="both"/>
+        <w:rPr>
+          <w:rFonts w:cstheme="minorHAnsi"/>
+          <w:sz w:val="28"/>
+          <w:szCs w:val="28"/>
+          <w:lang w:eastAsia="es-CO"/>
+        </w:rPr>
+      </w:pPr>
+      <w:r>
+        <w:rPr>
+          <w:rFonts w:cstheme="minorHAnsi"/>
+          <w:sz w:val="28"/>
+          <w:szCs w:val="28"/>
+          <w:lang w:eastAsia="es-CO"/>
+        </w:rPr>
+        <w:t>CA-04: Búsqueda por voz (RF-02)</w:t>
+      </w:r>
+    </w:p>
+    <w:p>
+      <w:pPr>
+        <w:spacing w:line="240" w:lineRule="auto"/>
+        <w:jc w:val="both"/>
+        <w:rPr>
+          <w:rFonts w:cstheme="minorHAnsi"/>
+          <w:sz w:val="28"/>
+          <w:szCs w:val="28"/>
+          <w:lang w:eastAsia="es-CO"/>
+        </w:rPr>
+      </w:pPr>
+      <w:r>
+        <w:rPr>
+          <w:rFonts w:cstheme="minorHAnsi"/>
+          <w:sz w:val="28"/>
+          <w:szCs w:val="28"/>
+          <w:lang w:eastAsia="es-CO"/>
+        </w:rPr>
+        <w:t>Dado que el usuario se encuentra en la barra de búsqueda.</w:t>
+      </w:r>
+      <w:r>
+        <w:rPr>
+          <w:rFonts w:cstheme="minorHAnsi"/>
+          <w:sz w:val="28"/>
+          <w:szCs w:val="28"/>
+          <w:lang w:eastAsia="es-CO"/>
+        </w:rPr>
+        <w:br/>
+        <w:t>Cuando presiona el ícono de micrófono.</w:t>
+      </w:r>
+      <w:r>
+        <w:rPr>
+          <w:rFonts w:cstheme="minorHAnsi"/>
+          <w:sz w:val="28"/>
+          <w:szCs w:val="28"/>
+          <w:lang w:eastAsia="es-CO"/>
+        </w:rPr>
+        <w:br/>
+        <w:t>Entonces el sistema debe permitir ingresar el texto mediante comando de voz.</w:t>
+      </w:r>
+    </w:p>
+    <w:p>
+      <w:pPr>
+        <w:spacing w:line="240" w:lineRule="auto"/>
+        <w:jc w:val="both"/>
+        <w:rPr>
+          <w:rFonts w:cstheme="minorHAnsi"/>
+          <w:sz w:val="28"/>
+          <w:szCs w:val="28"/>
+          <w:lang w:eastAsia="es-CO"/>
+        </w:rPr>
+      </w:pPr>
+      <w:r>
+        <w:rPr>
+          <w:rFonts w:cstheme="minorHAnsi"/>
+          <w:sz w:val="28"/>
+          <w:szCs w:val="28"/>
+          <w:lang w:eastAsia="es-CO"/>
+        </w:rPr>
+        <w:t xml:space="preserve">Nota: al ser prioridad baja, este criterio puede marcarse como </w:t>
+      </w:r>
+      <w:r>
+        <w:rPr>
+          <w:rFonts w:cstheme="minorHAnsi"/>
+          <w:i/>
+          <w:iCs/>
+          <w:sz w:val="28"/>
+          <w:szCs w:val="28"/>
+          <w:lang w:eastAsia="es-CO"/>
+        </w:rPr>
+        <w:t>opcional para primera versión</w:t>
+      </w:r>
+      <w:r>
+        <w:rPr>
+          <w:rFonts w:cstheme="minorHAnsi"/>
+          <w:sz w:val="28"/>
+          <w:szCs w:val="28"/>
+          <w:lang w:eastAsia="es-CO"/>
+        </w:rPr>
+        <w:t>.</w:t>
+      </w:r>
+    </w:p>
+    <w:p>
+      <w:pPr>
+        <w:spacing w:line="240" w:lineRule="auto"/>
+        <w:jc w:val="both"/>
+        <w:rPr>
+          <w:rFonts w:cstheme="minorHAnsi"/>
+          <w:sz w:val="28"/>
+          <w:szCs w:val="28"/>
+          <w:lang w:eastAsia="es-CO"/>
+        </w:rPr>
+      </w:pPr>
+    </w:p>
+    <w:p>
+      <w:pPr>
+        <w:spacing w:line="240" w:lineRule="auto"/>
+        <w:jc w:val="both"/>
+        <w:rPr>
+          <w:rFonts w:cstheme="minorHAnsi"/>
+          <w:b/>
+          <w:bCs/>
+          <w:sz w:val="28"/>
+          <w:szCs w:val="28"/>
+          <w:lang w:eastAsia="es-CO"/>
+        </w:rPr>
+      </w:pPr>
+      <w:r>
+        <w:rPr>
+          <w:rFonts w:cstheme="minorHAnsi"/>
+          <w:b/>
+          <w:bCs/>
+          <w:sz w:val="28"/>
+          <w:szCs w:val="28"/>
+          <w:lang w:eastAsia="es-CO"/>
+        </w:rPr>
+        <w:t>3. Criterios de aceptación – Ejecución del filtro</w:t>
+      </w:r>
+    </w:p>
+    <w:p>
+      <w:pPr>
+        <w:spacing w:line="240" w:lineRule="auto"/>
+        <w:jc w:val="both"/>
+        <w:rPr>
+          <w:rFonts w:cstheme="minorHAnsi"/>
+          <w:sz w:val="28"/>
+          <w:szCs w:val="28"/>
+          <w:lang w:eastAsia="es-CO"/>
+        </w:rPr>
+      </w:pPr>
+      <w:r>
+        <w:rPr>
+          <w:rFonts w:cstheme="minorHAnsi"/>
+          <w:sz w:val="28"/>
+          <w:szCs w:val="28"/>
+          <w:lang w:eastAsia="es-CO"/>
+        </w:rPr>
+        <w:t>CA-05: Ejecución de búsqueda</w:t>
+      </w:r>
+    </w:p>
+    <w:p>
+      <w:pPr>
+        <w:spacing w:line="240" w:lineRule="auto"/>
+        <w:jc w:val="both"/>
+        <w:rPr>
+          <w:rFonts w:cstheme="minorHAnsi"/>
+          <w:sz w:val="28"/>
+          <w:szCs w:val="28"/>
+          <w:lang w:eastAsia="es-CO"/>
+        </w:rPr>
+      </w:pPr>
+      <w:r>
+        <w:rPr>
+          <w:rFonts w:cstheme="minorHAnsi"/>
+          <w:sz w:val="28"/>
+          <w:szCs w:val="28"/>
+          <w:lang w:eastAsia="es-CO"/>
+        </w:rPr>
+        <w:t>Dado que el usuario ha ingresado un texto en la barra de búsqueda.</w:t>
+      </w:r>
+      <w:r>
+        <w:rPr>
+          <w:rFonts w:cstheme="minorHAnsi"/>
+          <w:sz w:val="28"/>
+          <w:szCs w:val="28"/>
+          <w:lang w:eastAsia="es-CO"/>
+        </w:rPr>
+        <w:br/>
+        <w:t>Cuando el sistema procesa la búsqueda.</w:t>
+      </w:r>
+      <w:r>
+        <w:rPr>
+          <w:rFonts w:cstheme="minorHAnsi"/>
+          <w:sz w:val="28"/>
+          <w:szCs w:val="28"/>
+          <w:lang w:eastAsia="es-CO"/>
+        </w:rPr>
+        <w:br/>
+        <w:t>Entonces deben mostrarse únicamente prestadores cuyos servicios coincidan con el texto ingresado.</w:t>
+      </w:r>
+    </w:p>
+    <w:p>
+      <w:pPr>
+        <w:spacing w:line="240" w:lineRule="auto"/>
+        <w:jc w:val="both"/>
+        <w:rPr>
+          <w:rFonts w:cstheme="minorHAnsi"/>
+          <w:sz w:val="28"/>
+          <w:szCs w:val="28"/>
+          <w:lang w:eastAsia="es-CO"/>
+        </w:rPr>
+      </w:pPr>
+    </w:p>
+    <w:p>
+      <w:pPr>
+        <w:spacing w:line="240" w:lineRule="auto"/>
+        <w:jc w:val="both"/>
+        <w:rPr>
+          <w:rFonts w:cstheme="minorHAnsi"/>
+          <w:sz w:val="28"/>
+          <w:szCs w:val="28"/>
+          <w:lang w:eastAsia="es-CO"/>
+        </w:rPr>
+      </w:pPr>
+      <w:r>
+        <w:rPr>
+          <w:rFonts w:cstheme="minorHAnsi"/>
+          <w:sz w:val="28"/>
+          <w:szCs w:val="28"/>
+          <w:lang w:eastAsia="es-CO"/>
+        </w:rPr>
+        <w:t>CA-06: Filtro por ubicación (RF-03)</w:t>
+      </w:r>
+    </w:p>
+    <w:p>
+      <w:pPr>
+        <w:spacing w:line="240" w:lineRule="auto"/>
+        <w:jc w:val="both"/>
+        <w:rPr>
+          <w:rFonts w:cstheme="minorHAnsi"/>
+          <w:sz w:val="28"/>
+          <w:szCs w:val="28"/>
+          <w:lang w:eastAsia="es-CO"/>
+        </w:rPr>
+      </w:pPr>
+      <w:r>
+        <w:rPr>
+          <w:rFonts w:cstheme="minorHAnsi"/>
+          <w:sz w:val="28"/>
+          <w:szCs w:val="28"/>
+          <w:lang w:eastAsia="es-CO"/>
+        </w:rPr>
+        <w:t>Dado que existen prestadores que coinciden con el texto de búsqueda.</w:t>
+      </w:r>
+      <w:r>
+        <w:rPr>
+          <w:rFonts w:cstheme="minorHAnsi"/>
+          <w:sz w:val="28"/>
+          <w:szCs w:val="28"/>
+          <w:lang w:eastAsia="es-CO"/>
+        </w:rPr>
+        <w:br/>
+        <w:t>Cuando el sistema aplica el filtro.</w:t>
+      </w:r>
+      <w:r>
+        <w:rPr>
+          <w:rFonts w:cstheme="minorHAnsi"/>
+          <w:sz w:val="28"/>
+          <w:szCs w:val="28"/>
+          <w:lang w:eastAsia="es-CO"/>
+        </w:rPr>
+        <w:br/>
+        <w:t>Entonces solo deben mostrarse prestadores ubicados en un radio máximo de 5 kilómetros respecto a la ubicación del usuario.</w:t>
+      </w:r>
+    </w:p>
+    <w:p>
+      <w:pPr>
+        <w:spacing w:line="240" w:lineRule="auto"/>
+        <w:jc w:val="both"/>
+        <w:rPr>
+          <w:rFonts w:cstheme="minorHAnsi"/>
+          <w:sz w:val="28"/>
+          <w:szCs w:val="28"/>
+          <w:lang w:eastAsia="es-CO"/>
+        </w:rPr>
+      </w:pPr>
+    </w:p>
+    <w:p>
+      <w:pPr>
+        <w:spacing w:line="240" w:lineRule="auto"/>
+        <w:jc w:val="both"/>
+        <w:rPr>
+          <w:rFonts w:cstheme="minorHAnsi"/>
+          <w:b/>
+          <w:bCs/>
+          <w:sz w:val="28"/>
+          <w:szCs w:val="28"/>
+          <w:lang w:eastAsia="es-CO"/>
+        </w:rPr>
+      </w:pPr>
+      <w:r>
+        <w:rPr>
+          <w:rFonts w:cstheme="minorHAnsi"/>
+          <w:b/>
+          <w:bCs/>
+          <w:sz w:val="28"/>
+          <w:szCs w:val="28"/>
+          <w:lang w:eastAsia="es-CO"/>
+        </w:rPr>
+        <w:t>4. Criterios de aceptación – Mapa</w:t>
+      </w:r>
+    </w:p>
+    <w:p>
+      <w:pPr>
+        <w:spacing w:line="240" w:lineRule="auto"/>
+        <w:jc w:val="both"/>
+        <w:rPr>
+          <w:rFonts w:cstheme="minorHAnsi"/>
+          <w:sz w:val="28"/>
+          <w:szCs w:val="28"/>
+          <w:lang w:eastAsia="es-CO"/>
+        </w:rPr>
+      </w:pPr>
+      <w:r>
+        <w:rPr>
+          <w:rFonts w:cstheme="minorHAnsi"/>
+          <w:sz w:val="28"/>
+          <w:szCs w:val="28"/>
+          <w:lang w:eastAsia="es-CO"/>
+        </w:rPr>
+        <w:t>CA-07: Visualización de ubicación del usuario (RF-04)</w:t>
+      </w:r>
+    </w:p>
+    <w:p>
+      <w:pPr>
+        <w:spacing w:line="240" w:lineRule="auto"/>
+        <w:jc w:val="both"/>
+        <w:rPr>
+          <w:rFonts w:cstheme="minorHAnsi"/>
+          <w:sz w:val="28"/>
+          <w:szCs w:val="28"/>
+          <w:lang w:eastAsia="es-CO"/>
+        </w:rPr>
+      </w:pPr>
+      <w:r>
+        <w:rPr>
+          <w:rFonts w:cstheme="minorHAnsi"/>
+          <w:sz w:val="28"/>
+          <w:szCs w:val="28"/>
+          <w:lang w:eastAsia="es-CO"/>
+        </w:rPr>
+        <w:t>Dado que el usuario ha concedido permisos de ubicación.</w:t>
+      </w:r>
+      <w:r>
+        <w:rPr>
+          <w:rFonts w:cstheme="minorHAnsi"/>
+          <w:sz w:val="28"/>
+          <w:szCs w:val="28"/>
+          <w:lang w:eastAsia="es-CO"/>
+        </w:rPr>
+        <w:br/>
+        <w:t>Cuando se muestra la pantalla principal.</w:t>
+      </w:r>
+      <w:r>
+        <w:rPr>
+          <w:rFonts w:cstheme="minorHAnsi"/>
+          <w:sz w:val="28"/>
+          <w:szCs w:val="28"/>
+          <w:lang w:eastAsia="es-CO"/>
+        </w:rPr>
+        <w:br/>
+        <w:t>Entonces el mapa debe mostrar claramente la ubicación actual del usuario.</w:t>
+      </w:r>
+    </w:p>
+    <w:p>
+      <w:pPr>
+        <w:spacing w:line="240" w:lineRule="auto"/>
+        <w:jc w:val="both"/>
+        <w:rPr>
+          <w:rFonts w:cstheme="minorHAnsi"/>
+          <w:sz w:val="28"/>
+          <w:szCs w:val="28"/>
+          <w:lang w:eastAsia="es-CO"/>
+        </w:rPr>
+      </w:pPr>
+    </w:p>
+    <w:p>
+      <w:pPr>
+        <w:spacing w:line="240" w:lineRule="auto"/>
+        <w:jc w:val="both"/>
+        <w:rPr>
+          <w:rFonts w:cstheme="minorHAnsi"/>
+          <w:sz w:val="28"/>
+          <w:szCs w:val="28"/>
+          <w:lang w:eastAsia="es-CO"/>
+        </w:rPr>
+      </w:pPr>
+      <w:r>
+        <w:rPr>
+          <w:rFonts w:cstheme="minorHAnsi"/>
+          <w:sz w:val="28"/>
+          <w:szCs w:val="28"/>
+          <w:lang w:eastAsia="es-CO"/>
+        </w:rPr>
+        <w:lastRenderedPageBreak/>
+        <w:t>CA-08: Visualización de prestadores en el mapa (RF-05)</w:t>
+      </w:r>
+    </w:p>
+    <w:p>
+      <w:pPr>
+        <w:spacing w:line="240" w:lineRule="auto"/>
+        <w:jc w:val="both"/>
+        <w:rPr>
+          <w:rFonts w:cstheme="minorHAnsi"/>
+          <w:sz w:val="28"/>
+          <w:szCs w:val="28"/>
+          <w:lang w:eastAsia="es-CO"/>
+        </w:rPr>
+      </w:pPr>
+      <w:r>
+        <w:rPr>
+          <w:rFonts w:cstheme="minorHAnsi"/>
+          <w:sz w:val="28"/>
+          <w:szCs w:val="28"/>
+          <w:lang w:eastAsia="es-CO"/>
+        </w:rPr>
+        <w:t>Dado que existen prestadores que cumplen los criterios de búsqueda.</w:t>
+      </w:r>
+      <w:r>
+        <w:rPr>
+          <w:rFonts w:cstheme="minorHAnsi"/>
+          <w:sz w:val="28"/>
+          <w:szCs w:val="28"/>
+          <w:lang w:eastAsia="es-CO"/>
+        </w:rPr>
+        <w:br/>
+        <w:t>Cuando se renderiza el mapa.</w:t>
+      </w:r>
+      <w:r>
+        <w:rPr>
+          <w:rFonts w:cstheme="minorHAnsi"/>
+          <w:sz w:val="28"/>
+          <w:szCs w:val="28"/>
+          <w:lang w:eastAsia="es-CO"/>
+        </w:rPr>
+        <w:br/>
+        <w:t>Entonces deben mostrarse marcadores con la ubicación de cada prestador filtrado.</w:t>
+      </w:r>
+    </w:p>
+    <w:p>
+      <w:pPr>
+        <w:spacing w:line="240" w:lineRule="auto"/>
+        <w:jc w:val="both"/>
+        <w:rPr>
+          <w:rFonts w:cstheme="minorHAnsi"/>
+          <w:sz w:val="28"/>
+          <w:szCs w:val="28"/>
+          <w:lang w:eastAsia="es-CO"/>
+        </w:rPr>
+      </w:pPr>
+    </w:p>
+    <w:p>
+      <w:pPr>
+        <w:spacing w:line="240" w:lineRule="auto"/>
+        <w:jc w:val="both"/>
+        <w:rPr>
+          <w:rFonts w:cstheme="minorHAnsi"/>
+          <w:sz w:val="28"/>
+          <w:szCs w:val="28"/>
+          <w:lang w:eastAsia="es-CO"/>
+        </w:rPr>
+      </w:pPr>
+      <w:r>
+        <w:rPr>
+          <w:rFonts w:cstheme="minorHAnsi"/>
+          <w:sz w:val="28"/>
+          <w:szCs w:val="28"/>
+          <w:lang w:eastAsia="es-CO"/>
+        </w:rPr>
+        <w:t>CA-09: Acceso a detalle del prestador</w:t>
+      </w:r>
+    </w:p>
+    <w:p>
+      <w:pPr>
+        <w:spacing w:line="240" w:lineRule="auto"/>
+        <w:jc w:val="both"/>
+        <w:rPr>
+          <w:rFonts w:cstheme="minorHAnsi"/>
+          <w:sz w:val="28"/>
+          <w:szCs w:val="28"/>
+          <w:lang w:eastAsia="es-CO"/>
+        </w:rPr>
+      </w:pPr>
+      <w:r>
+        <w:rPr>
+          <w:rFonts w:cstheme="minorHAnsi"/>
+          <w:sz w:val="28"/>
+          <w:szCs w:val="28"/>
+          <w:lang w:eastAsia="es-CO"/>
+        </w:rPr>
+        <w:t>Dado que el usuario visualiza los marcadores en el mapa.</w:t>
+      </w:r>
+      <w:r>
+        <w:rPr>
+          <w:rFonts w:cstheme="minorHAnsi"/>
+          <w:sz w:val="28"/>
+          <w:szCs w:val="28"/>
+          <w:lang w:eastAsia="es-CO"/>
+        </w:rPr>
+        <w:br/>
+        <w:t>Cuando hace clic sobre un marcador de prestador.</w:t>
+      </w:r>
+      <w:r>
+        <w:rPr>
+          <w:rFonts w:cstheme="minorHAnsi"/>
+          <w:sz w:val="28"/>
+          <w:szCs w:val="28"/>
+          <w:lang w:eastAsia="es-CO"/>
+        </w:rPr>
+        <w:br/>
+        <w:t>Entonces el sistema debe redirigir a la pantalla de información del prestador correspondiente.</w:t>
+      </w:r>
+    </w:p>
+    <w:p>
+      <w:pPr>
+        <w:spacing w:line="240" w:lineRule="auto"/>
+        <w:jc w:val="both"/>
+        <w:rPr>
+          <w:rFonts w:cstheme="minorHAnsi"/>
+          <w:sz w:val="28"/>
+          <w:szCs w:val="28"/>
+          <w:lang w:eastAsia="es-CO"/>
+        </w:rPr>
+      </w:pPr>
+    </w:p>
+    <w:p>
+      <w:pPr>
+        <w:spacing w:line="240" w:lineRule="auto"/>
+        <w:jc w:val="both"/>
+        <w:rPr>
+          <w:rFonts w:cstheme="minorHAnsi"/>
+          <w:b/>
+          <w:bCs/>
+          <w:sz w:val="28"/>
+          <w:szCs w:val="28"/>
+          <w:lang w:eastAsia="es-CO"/>
+        </w:rPr>
+      </w:pPr>
+      <w:r>
+        <w:rPr>
+          <w:rFonts w:cstheme="minorHAnsi"/>
+          <w:b/>
+          <w:bCs/>
+          <w:sz w:val="28"/>
+          <w:szCs w:val="28"/>
+          <w:lang w:eastAsia="es-CO"/>
+        </w:rPr>
+        <w:t>5. Criterios de aceptación – Listado de prestadores</w:t>
+      </w:r>
+    </w:p>
+    <w:p>
+      <w:pPr>
+        <w:spacing w:line="240" w:lineRule="auto"/>
+        <w:jc w:val="both"/>
+        <w:rPr>
+          <w:rFonts w:cstheme="minorHAnsi"/>
+          <w:sz w:val="28"/>
+          <w:szCs w:val="28"/>
+          <w:lang w:eastAsia="es-CO"/>
+        </w:rPr>
+      </w:pPr>
+      <w:r>
+        <w:rPr>
+          <w:rFonts w:cstheme="minorHAnsi"/>
+          <w:sz w:val="28"/>
+          <w:szCs w:val="28"/>
+          <w:lang w:eastAsia="es-CO"/>
+        </w:rPr>
+        <w:t>CA-10: Visualización del listado (RF-06)</w:t>
+      </w:r>
+    </w:p>
+    <w:p>
+      <w:pPr>
+        <w:spacing w:line="240" w:lineRule="auto"/>
+        <w:jc w:val="both"/>
+        <w:rPr>
+          <w:rFonts w:cstheme="minorHAnsi"/>
+          <w:sz w:val="28"/>
+          <w:szCs w:val="28"/>
+          <w:lang w:eastAsia="es-CO"/>
+        </w:rPr>
+      </w:pPr>
+      <w:r>
+        <w:rPr>
+          <w:rFonts w:cstheme="minorHAnsi"/>
+          <w:sz w:val="28"/>
+          <w:szCs w:val="28"/>
+          <w:lang w:eastAsia="es-CO"/>
+        </w:rPr>
+        <w:t>Dado que existen prestadores que superan el filtro.</w:t>
+      </w:r>
+      <w:r>
+        <w:rPr>
+          <w:rFonts w:cstheme="minorHAnsi"/>
+          <w:sz w:val="28"/>
+          <w:szCs w:val="28"/>
+          <w:lang w:eastAsia="es-CO"/>
+        </w:rPr>
+        <w:br/>
+        <w:t>Cuando se muestran los resultados.</w:t>
+      </w:r>
+      <w:r>
+        <w:rPr>
+          <w:rFonts w:cstheme="minorHAnsi"/>
+          <w:sz w:val="28"/>
+          <w:szCs w:val="28"/>
+          <w:lang w:eastAsia="es-CO"/>
+        </w:rPr>
+        <w:br/>
+        <w:t>Entonces debajo del mapa debe mostrarse un listado con:</w:t>
+      </w:r>
+    </w:p>
+    <w:p>
+      <w:pPr>
+        <w:spacing w:line="240" w:lineRule="auto"/>
+        <w:jc w:val="both"/>
+        <w:rPr>
+          <w:rFonts w:cstheme="minorHAnsi"/>
+          <w:sz w:val="28"/>
+          <w:szCs w:val="28"/>
+          <w:lang w:eastAsia="es-CO"/>
+        </w:rPr>
+      </w:pPr>
+      <w:r>
+        <w:rPr>
+          <w:rFonts w:cstheme="minorHAnsi"/>
+          <w:sz w:val="28"/>
+          <w:szCs w:val="28"/>
+          <w:lang w:eastAsia="es-CO"/>
+        </w:rPr>
+        <w:t>Foto</w:t>
+      </w:r>
+    </w:p>
+    <w:p>
+      <w:pPr>
+        <w:spacing w:line="240" w:lineRule="auto"/>
+        <w:jc w:val="both"/>
+        <w:rPr>
+          <w:rFonts w:cstheme="minorHAnsi"/>
+          <w:sz w:val="28"/>
+          <w:szCs w:val="28"/>
+          <w:lang w:eastAsia="es-CO"/>
+        </w:rPr>
+      </w:pPr>
+      <w:r>
+        <w:rPr>
+          <w:rFonts w:cstheme="minorHAnsi"/>
+          <w:sz w:val="28"/>
+          <w:szCs w:val="28"/>
+          <w:lang w:eastAsia="es-CO"/>
+        </w:rPr>
+        <w:t>Nombre</w:t>
+      </w:r>
+    </w:p>
+    <w:p>
+      <w:pPr>
+        <w:spacing w:line="240" w:lineRule="auto"/>
+        <w:jc w:val="both"/>
+        <w:rPr>
+          <w:rFonts w:cstheme="minorHAnsi"/>
+          <w:sz w:val="28"/>
+          <w:szCs w:val="28"/>
+          <w:lang w:eastAsia="es-CO"/>
+        </w:rPr>
+      </w:pPr>
+      <w:r>
+        <w:rPr>
+          <w:rFonts w:cstheme="minorHAnsi"/>
+          <w:sz w:val="28"/>
+          <w:szCs w:val="28"/>
+          <w:lang w:eastAsia="es-CO"/>
+        </w:rPr>
+        <w:t>Servicios ofrecidos</w:t>
+      </w:r>
+    </w:p>
+    <w:p>
+      <w:pPr>
+        <w:spacing w:line="240" w:lineRule="auto"/>
+        <w:jc w:val="both"/>
+        <w:rPr>
+          <w:rFonts w:cstheme="minorHAnsi"/>
+          <w:sz w:val="28"/>
+          <w:szCs w:val="28"/>
+          <w:lang w:eastAsia="es-CO"/>
+        </w:rPr>
+      </w:pPr>
+      <w:r>
+        <w:rPr>
+          <w:rFonts w:cstheme="minorHAnsi"/>
+          <w:sz w:val="28"/>
+          <w:szCs w:val="28"/>
+          <w:lang w:eastAsia="es-CO"/>
+        </w:rPr>
+        <w:t>Calificación</w:t>
+      </w:r>
+    </w:p>
+    <w:p>
+      <w:pPr>
+        <w:spacing w:line="240" w:lineRule="auto"/>
+        <w:jc w:val="both"/>
+        <w:rPr>
+          <w:rFonts w:cstheme="minorHAnsi"/>
+          <w:sz w:val="28"/>
+          <w:szCs w:val="28"/>
+          <w:lang w:eastAsia="es-CO"/>
+        </w:rPr>
+      </w:pPr>
+    </w:p>
+    <w:p>
+      <w:pPr>
+        <w:spacing w:line="240" w:lineRule="auto"/>
+        <w:jc w:val="both"/>
+        <w:rPr>
+          <w:rFonts w:cstheme="minorHAnsi"/>
+          <w:sz w:val="28"/>
+          <w:szCs w:val="28"/>
+          <w:lang w:eastAsia="es-CO"/>
+        </w:rPr>
+      </w:pPr>
+      <w:r>
+        <w:rPr>
+          <w:rFonts w:cstheme="minorHAnsi"/>
+          <w:sz w:val="28"/>
+          <w:szCs w:val="28"/>
+          <w:lang w:eastAsia="es-CO"/>
+        </w:rPr>
+        <w:t>CA-11: Ordenamiento por distancia</w:t>
+      </w:r>
+    </w:p>
+    <w:p>
+      <w:pPr>
+        <w:spacing w:line="240" w:lineRule="auto"/>
+        <w:jc w:val="both"/>
+        <w:rPr>
+          <w:rFonts w:cstheme="minorHAnsi"/>
+          <w:sz w:val="28"/>
+          <w:szCs w:val="28"/>
+          <w:lang w:eastAsia="es-CO"/>
+        </w:rPr>
+      </w:pPr>
+      <w:r>
+        <w:rPr>
+          <w:rFonts w:cstheme="minorHAnsi"/>
+          <w:sz w:val="28"/>
+          <w:szCs w:val="28"/>
+          <w:lang w:eastAsia="es-CO"/>
+        </w:rPr>
+        <w:t>Dado que el listado de prestadores es visible.</w:t>
+      </w:r>
+      <w:r>
+        <w:rPr>
+          <w:rFonts w:cstheme="minorHAnsi"/>
+          <w:sz w:val="28"/>
+          <w:szCs w:val="28"/>
+          <w:lang w:eastAsia="es-CO"/>
+        </w:rPr>
+        <w:br/>
+        <w:t>Cuando se presentan los resultados.</w:t>
+      </w:r>
+      <w:r>
+        <w:rPr>
+          <w:rFonts w:cstheme="minorHAnsi"/>
+          <w:sz w:val="28"/>
+          <w:szCs w:val="28"/>
+          <w:lang w:eastAsia="es-CO"/>
+        </w:rPr>
+        <w:br/>
+        <w:t>Entonces los prestadores deben estar ordenados de menor a mayor distancia respecto al usuario.</w:t>
+      </w:r>
+    </w:p>
+    <w:p>
+      <w:pPr>
+        <w:spacing w:line="240" w:lineRule="auto"/>
+        <w:jc w:val="both"/>
+        <w:rPr>
+          <w:rFonts w:cstheme="minorHAnsi"/>
+          <w:sz w:val="28"/>
+          <w:szCs w:val="28"/>
+          <w:lang w:eastAsia="es-CO"/>
+        </w:rPr>
+      </w:pPr>
+    </w:p>
+    <w:p>
+      <w:pPr>
+        <w:spacing w:line="240" w:lineRule="auto"/>
+        <w:jc w:val="both"/>
+        <w:rPr>
+          <w:rFonts w:cstheme="minorHAnsi"/>
+          <w:b/>
+          <w:bCs/>
+          <w:sz w:val="28"/>
+          <w:szCs w:val="28"/>
+          <w:lang w:eastAsia="es-CO"/>
+        </w:rPr>
+      </w:pPr>
+      <w:r>
+        <w:rPr>
+          <w:rFonts w:cstheme="minorHAnsi"/>
+          <w:b/>
+          <w:bCs/>
+          <w:sz w:val="28"/>
+          <w:szCs w:val="28"/>
+          <w:lang w:eastAsia="es-CO"/>
+        </w:rPr>
+        <w:t>6. Criterios de aceptación – Casos negativos y controlados</w:t>
+      </w:r>
+    </w:p>
+    <w:p>
+      <w:pPr>
+        <w:spacing w:line="240" w:lineRule="auto"/>
+        <w:jc w:val="both"/>
+        <w:rPr>
+          <w:rFonts w:cstheme="minorHAnsi"/>
+          <w:sz w:val="28"/>
+          <w:szCs w:val="28"/>
+          <w:lang w:eastAsia="es-CO"/>
+        </w:rPr>
+      </w:pPr>
+      <w:r>
+        <w:rPr>
+          <w:rFonts w:cstheme="minorHAnsi"/>
+          <w:sz w:val="28"/>
+          <w:szCs w:val="28"/>
+          <w:lang w:eastAsia="es-CO"/>
+        </w:rPr>
+        <w:lastRenderedPageBreak/>
+        <w:t>CA-12: Sin resultados</w:t>
+      </w:r>
+    </w:p>
+    <w:p>
+      <w:pPr>
+        <w:spacing w:line="240" w:lineRule="auto"/>
+        <w:jc w:val="both"/>
+        <w:rPr>
+          <w:rFonts w:cstheme="minorHAnsi"/>
+          <w:sz w:val="28"/>
+          <w:szCs w:val="28"/>
+          <w:lang w:eastAsia="es-CO"/>
+        </w:rPr>
+      </w:pPr>
+      <w:r>
+        <w:rPr>
+          <w:rFonts w:cstheme="minorHAnsi"/>
+          <w:sz w:val="28"/>
+          <w:szCs w:val="28"/>
+          <w:lang w:eastAsia="es-CO"/>
+        </w:rPr>
+        <w:t>Dado que el texto ingresado no coincide con ningún prestador cercano.</w:t>
+      </w:r>
+      <w:r>
+        <w:rPr>
+          <w:rFonts w:cstheme="minorHAnsi"/>
+          <w:sz w:val="28"/>
+          <w:szCs w:val="28"/>
+          <w:lang w:eastAsia="es-CO"/>
+        </w:rPr>
+        <w:br/>
+        <w:t>Cuando se ejecuta la búsqueda.</w:t>
+      </w:r>
+      <w:r>
+        <w:rPr>
+          <w:rFonts w:cstheme="minorHAnsi"/>
+          <w:sz w:val="28"/>
+          <w:szCs w:val="28"/>
+          <w:lang w:eastAsia="es-CO"/>
+        </w:rPr>
+        <w:br/>
+        <w:t>Entonces el sistema debe indicar claramente que no existen resultados disponibles.</w:t>
+      </w:r>
+    </w:p>
+    <w:p>
+      <w:pPr>
+        <w:spacing w:line="240" w:lineRule="auto"/>
+        <w:jc w:val="both"/>
+        <w:rPr>
+          <w:rFonts w:cstheme="minorHAnsi"/>
+          <w:sz w:val="28"/>
+          <w:szCs w:val="28"/>
+          <w:lang w:eastAsia="es-CO"/>
+        </w:rPr>
+      </w:pPr>
+    </w:p>
+    <w:p>
+      <w:pPr>
+        <w:spacing w:line="240" w:lineRule="auto"/>
+        <w:jc w:val="both"/>
+        <w:rPr>
+          <w:rFonts w:cstheme="minorHAnsi"/>
+          <w:sz w:val="28"/>
+          <w:szCs w:val="28"/>
+          <w:lang w:eastAsia="es-CO"/>
+        </w:rPr>
+      </w:pPr>
+      <w:r>
+        <w:rPr>
+          <w:rFonts w:cstheme="minorHAnsi"/>
+          <w:sz w:val="28"/>
+          <w:szCs w:val="28"/>
+          <w:lang w:eastAsia="es-CO"/>
+        </w:rPr>
+        <w:t>CA-13: Ubicación no disponible</w:t>
+      </w:r>
+    </w:p>
+    <w:p>
+      <w:pPr>
+        <w:spacing w:line="240" w:lineRule="auto"/>
+        <w:jc w:val="both"/>
+        <w:rPr>
+          <w:rFonts w:cstheme="minorHAnsi"/>
+          <w:sz w:val="28"/>
+          <w:szCs w:val="28"/>
+          <w:lang w:eastAsia="es-CO"/>
+        </w:rPr>
+      </w:pPr>
+      <w:r>
+        <w:rPr>
+          <w:rFonts w:cstheme="minorHAnsi"/>
+          <w:sz w:val="28"/>
+          <w:szCs w:val="28"/>
+          <w:lang w:eastAsia="es-CO"/>
+        </w:rPr>
+        <w:t>Dado que el usuario no concede permisos de ubicación.</w:t>
+      </w:r>
+      <w:r>
+        <w:rPr>
+          <w:rFonts w:cstheme="minorHAnsi"/>
+          <w:sz w:val="28"/>
+          <w:szCs w:val="28"/>
+          <w:lang w:eastAsia="es-CO"/>
+        </w:rPr>
+        <w:br/>
+        <w:t>Cuando se intenta ejecutar la búsqueda.</w:t>
+      </w:r>
+      <w:r>
+        <w:rPr>
+          <w:rFonts w:cstheme="minorHAnsi"/>
+          <w:sz w:val="28"/>
+          <w:szCs w:val="28"/>
+          <w:lang w:eastAsia="es-CO"/>
+        </w:rPr>
+        <w:br/>
+        <w:t>Entonces el sistema debe informar que la funcionalidad depende de la ubicación del dispositivo.</w:t>
+      </w:r>
+    </w:p>
+    <w:p>
+      <w:pPr>
+        <w:spacing w:line="240" w:lineRule="auto"/>
+        <w:jc w:val="both"/>
+        <w:rPr>
+          <w:rFonts w:cstheme="minorHAnsi"/>
+          <w:sz w:val="28"/>
+          <w:szCs w:val="28"/>
+          <w:lang w:eastAsia="es-CO"/>
+        </w:rPr>
+      </w:pPr>
+    </w:p>
+    <w:p>
+      <w:pPr>
+        <w:spacing w:line="240" w:lineRule="auto"/>
+        <w:jc w:val="both"/>
+        <w:rPr>
+          <w:rFonts w:cstheme="minorHAnsi"/>
+          <w:b/>
+          <w:bCs/>
+          <w:sz w:val="28"/>
+          <w:szCs w:val="28"/>
+          <w:lang w:eastAsia="es-CO"/>
+        </w:rPr>
+      </w:pPr>
+      <w:r>
+        <w:rPr>
+          <w:rFonts w:cstheme="minorHAnsi"/>
+          <w:b/>
+          <w:bCs/>
+          <w:sz w:val="28"/>
+          <w:szCs w:val="28"/>
+          <w:lang w:eastAsia="es-CO"/>
+        </w:rPr>
+        <w:t>7. Criterios de aceptación no funcionales (derivados)</w:t>
+      </w:r>
+    </w:p>
+    <w:p>
+      <w:pPr>
+        <w:spacing w:line="240" w:lineRule="auto"/>
+        <w:jc w:val="both"/>
+        <w:rPr>
+          <w:rFonts w:cstheme="minorHAnsi"/>
+          <w:sz w:val="28"/>
+          <w:szCs w:val="28"/>
+          <w:lang w:eastAsia="es-CO"/>
+        </w:rPr>
+      </w:pPr>
+      <w:r>
+        <w:rPr>
+          <w:rFonts w:cstheme="minorHAnsi"/>
+          <w:sz w:val="28"/>
+          <w:szCs w:val="28"/>
+          <w:lang w:eastAsia="es-CO"/>
+        </w:rPr>
+        <w:t>CA-14: Rendimiento</w:t>
+      </w:r>
+    </w:p>
+    <w:p>
+      <w:pPr>
+        <w:spacing w:line="240" w:lineRule="auto"/>
+        <w:jc w:val="both"/>
+        <w:rPr>
+          <w:rFonts w:cstheme="minorHAnsi"/>
+          <w:sz w:val="28"/>
+          <w:szCs w:val="28"/>
+          <w:lang w:eastAsia="es-CO"/>
+        </w:rPr>
+      </w:pPr>
+      <w:r>
+        <w:rPr>
+          <w:rFonts w:cstheme="minorHAnsi"/>
+          <w:sz w:val="28"/>
+          <w:szCs w:val="28"/>
+          <w:lang w:eastAsia="es-CO"/>
+        </w:rPr>
+        <w:t>Entonces la búsqueda y carga de resultados no debe superar un tiempo de respuesta aceptable para aplicaciones móviles (≈2–3 segundos bajo condiciones normales).</w:t>
+      </w:r>
+    </w:p>
+    <w:p>
+      <w:pPr>
+        <w:spacing w:line="240" w:lineRule="auto"/>
+        <w:jc w:val="both"/>
+        <w:rPr>
+          <w:rFonts w:cstheme="minorHAnsi"/>
+          <w:sz w:val="28"/>
+          <w:szCs w:val="28"/>
+          <w:lang w:eastAsia="es-CO"/>
+        </w:rPr>
+      </w:pPr>
+    </w:p>
+    <w:p>
+      <w:pPr>
+        <w:spacing w:line="240" w:lineRule="auto"/>
+        <w:jc w:val="both"/>
+        <w:rPr>
+          <w:rFonts w:cstheme="minorHAnsi"/>
+          <w:sz w:val="28"/>
+          <w:szCs w:val="28"/>
+          <w:lang w:eastAsia="es-CO"/>
+        </w:rPr>
+      </w:pPr>
+      <w:r>
+        <w:rPr>
+          <w:rFonts w:cstheme="minorHAnsi"/>
+          <w:sz w:val="28"/>
+          <w:szCs w:val="28"/>
+          <w:lang w:eastAsia="es-CO"/>
+        </w:rPr>
+        <w:t>CA-15: Consistencia visual</w:t>
+      </w:r>
+    </w:p>
+    <w:p>
+      <w:pPr>
+        <w:spacing w:line="240" w:lineRule="auto"/>
+        <w:jc w:val="both"/>
+        <w:rPr>
+          <w:rFonts w:cstheme="minorHAnsi"/>
+          <w:sz w:val="28"/>
+          <w:szCs w:val="28"/>
+          <w:lang w:eastAsia="es-CO"/>
+        </w:rPr>
+      </w:pPr>
+      <w:r>
+        <w:rPr>
+          <w:rFonts w:cstheme="minorHAnsi"/>
+          <w:sz w:val="28"/>
+          <w:szCs w:val="28"/>
+          <w:lang w:eastAsia="es-CO"/>
+        </w:rPr>
+        <w:t>Entonces la interfaz debe mantener coherencia visual entre mapa, listado y barra de búsqueda, aun cuando el diseño final se defina en fases posteriores.</w:t>
+      </w:r>
+    </w:p>
+    <w:p>
+      <w:pPr>
+        <w:spacing w:line="240" w:lineRule="auto"/>
+        <w:jc w:val="both"/>
+        <w:rPr>
+          <w:rFonts w:cstheme="minorHAnsi"/>
+          <w:sz w:val="24"/>
+          <w:szCs w:val="24"/>
+        </w:rPr>
+      </w:pPr>
+    </w:p>
+    <w:p>
+      <w:pPr>
+        <w:rPr>
+          <w:rFonts w:cstheme="minorHAnsi"/>
+        </w:rPr>
+      </w:pPr>
       <w:r>
         <w:rPr>
           <w:rFonts w:cstheme="minorHAnsi"/>
@@ -1936,8 +3433,148 @@
         </w:drawing>
       </w:r>
     </w:p>
+    <w:p>
+      <w:pPr>
+        <w:rPr>
+          <w:rFonts w:cstheme="minorHAnsi"/>
+        </w:rPr>
+      </w:pPr>
+      <w:r>
+        <w:rPr>
+          <w:rFonts w:cstheme="minorHAnsi"/>
+        </w:rPr>
+        <w:br w:type="page"/>
+      </w:r>
+    </w:p>
+    <w:p>
+      <w:pPr>
+        <w:rPr>
+          <w:rFonts w:cstheme="minorHAnsi"/>
+          <w:b/>
+          <w:bCs/>
+          <w:sz w:val="28"/>
+          <w:szCs w:val="28"/>
+        </w:rPr>
+      </w:pPr>
+      <w:r>
+        <w:rPr>
+          <w:rFonts w:cstheme="minorHAnsi"/>
+          <w:b/>
+          <w:bCs/>
+          <w:sz w:val="28"/>
+          <w:szCs w:val="28"/>
+        </w:rPr>
+        <w:lastRenderedPageBreak/>
+        <w:t>BOSQUEJO DE MOCKUP (No formal)</w:t>
+      </w:r>
+      <w:r>
+        <w:rPr>
+          <w:rFonts w:cstheme="minorHAnsi"/>
+          <w:b/>
+          <w:bCs/>
+          <w:noProof/>
+          <w:sz w:val="28"/>
+          <w:szCs w:val="28"/>
+          <w14:ligatures w14:val="none"/>
+        </w:rPr>
+        <w:drawing>
+          <wp:inline distT="0" distB="0" distL="0" distR="0" wp14:anchorId="72D1E9D8" wp14:editId="66E8BC0A">
+            <wp:extent cx="3812742" cy="6781800"/>
+            <wp:effectExtent l="0" t="0" r="0" b="0"/>
+            <wp:docPr id="2" name="Imagen 2"/>
+            <wp:cNvGraphicFramePr>
+              <a:graphicFrameLocks xmlns:a="http://schemas.openxmlformats.org/drawingml/2006/main" noChangeAspect="1"/>
+            </wp:cNvGraphicFramePr>
+            <a:graphic xmlns:a="http://schemas.openxmlformats.org/drawingml/2006/main">
+              <a:graphicData uri="http://schemas.openxmlformats.org/drawingml/2006/picture">
+                <pic:pic xmlns:pic="http://schemas.openxmlformats.org/drawingml/2006/picture">
+                  <pic:nvPicPr>
+                    <pic:cNvPr id="2" name="Imagen 2"/>
+                    <pic:cNvPicPr/>
+                  </pic:nvPicPr>
+                  <pic:blipFill>
+                    <a:blip r:embed="rId7">
+                      <a:extLst>
+                        <a:ext uri="{28A0092B-C50C-407E-A947-70E740481C1C}">
+                          <a14:useLocalDpi xmlns:a14="http://schemas.microsoft.com/office/drawing/2010/main" val="0"/>
+                        </a:ext>
+                      </a:extLst>
+                    </a:blip>
+                    <a:stretch>
+                      <a:fillRect/>
+                    </a:stretch>
+                  </pic:blipFill>
+                  <pic:spPr>
+                    <a:xfrm>
+                      <a:off x="0" y="0"/>
+                      <a:ext cx="3818344" cy="6791765"/>
+                    </a:xfrm>
+                    <a:prstGeom prst="rect">
+                      <a:avLst/>
+                    </a:prstGeom>
+                  </pic:spPr>
+                </pic:pic>
+              </a:graphicData>
+            </a:graphic>
+          </wp:inline>
+        </w:drawing>
+      </w:r>
+      <w:r>
+        <w:rPr>
+          <w:rFonts w:cstheme="minorHAnsi"/>
+          <w:b/>
+          <w:bCs/>
+          <w:noProof/>
+          <w:sz w:val="28"/>
+          <w:szCs w:val="28"/>
+          <w14:ligatures w14:val="none"/>
+        </w:rPr>
+        <w:lastRenderedPageBreak/>
+        <w:drawing>
+          <wp:inline distT="0" distB="0" distL="0" distR="0" wp14:anchorId="3E433B60" wp14:editId="6974C0D4">
+            <wp:extent cx="4198300" cy="7467600"/>
+            <wp:effectExtent l="0" t="0" r="0" b="0"/>
+            <wp:docPr id="3" name="Imagen 3"/>
+            <wp:cNvGraphicFramePr>
+              <a:graphicFrameLocks xmlns:a="http://schemas.openxmlformats.org/drawingml/2006/main" noChangeAspect="1"/>
+            </wp:cNvGraphicFramePr>
+            <a:graphic xmlns:a="http://schemas.openxmlformats.org/drawingml/2006/main">
+              <a:graphicData uri="http://schemas.openxmlformats.org/drawingml/2006/picture">
+                <pic:pic xmlns:pic="http://schemas.openxmlformats.org/drawingml/2006/picture">
+                  <pic:nvPicPr>
+                    <pic:cNvPr id="3" name="Imagen 3"/>
+                    <pic:cNvPicPr/>
+                  </pic:nvPicPr>
+                  <pic:blipFill>
+                    <a:blip r:embed="rId8">
+                      <a:extLst>
+                        <a:ext uri="{28A0092B-C50C-407E-A947-70E740481C1C}">
+                          <a14:useLocalDpi xmlns:a14="http://schemas.microsoft.com/office/drawing/2010/main" val="0"/>
+                        </a:ext>
+                      </a:extLst>
+                    </a:blip>
+                    <a:stretch>
+                      <a:fillRect/>
+                    </a:stretch>
+                  </pic:blipFill>
+                  <pic:spPr>
+                    <a:xfrm>
+                      <a:off x="0" y="0"/>
+                      <a:ext cx="4206913" cy="7482919"/>
+                    </a:xfrm>
+                    <a:prstGeom prst="rect">
+                      <a:avLst/>
+                    </a:prstGeom>
+                  </pic:spPr>
+                </pic:pic>
+              </a:graphicData>
+            </a:graphic>
+          </wp:inline>
+        </w:drawing>
+      </w:r>
+    </w:p>
     <w:sectPr>
-      <w:footerReference w:type="default" r:id="rId7"/>
+      <w:footerReference w:type="default" r:id="rId9"/>
       <w:pgSz w:w="12240" w:h="15840"/>
       <w:pgMar w:top="1417" w:right="1701" w:bottom="1417" w:left="1701" w:header="708" w:footer="708" w:gutter="0"/>
       <w:cols w:space="708"/>
